--- a/Домашнее задание № 8.1.docx
+++ b/Домашнее задание № 8.1.docx
@@ -971,8 +971,6 @@
           <w:lang w:val="en-US"/>
         </w:rPr>
       </w:pPr>
-      <w:bookmarkStart w:id="1" w:name="_GoBack"/>
-      <w:bookmarkEnd w:id="1"/>
     </w:p>
     <w:p>
       <w:pPr>
@@ -2564,7 +2562,7 @@
                 <w:lang w:val="en-US"/>
               </w:rPr>
             </w:pPr>
-            <w:bookmarkStart w:id="2" w:name="_Hlk51862285"/>
+            <w:bookmarkStart w:id="1" w:name="_Hlk51862285"/>
             <w:r>
               <w:rPr>
                 <w:rFonts w:ascii="Times New Roman" w:hAnsi="Times New Roman" w:cs="Times New Roman"/>
@@ -3190,7 +3188,7 @@
           </w:p>
         </w:tc>
       </w:tr>
-      <w:bookmarkEnd w:id="2"/>
+      <w:bookmarkEnd w:id="1"/>
     </w:tbl>
     <w:p>
       <w:pPr>
@@ -4139,6 +4137,8 @@
           <w:lang w:val="en-US"/>
         </w:rPr>
       </w:pPr>
+      <w:bookmarkStart w:id="2" w:name="_GoBack"/>
+      <w:bookmarkEnd w:id="2"/>
     </w:p>
     <w:sectPr>
       <w:pgSz w:w="11906" w:h="16838"/>
